--- a/Recursos/Documentación/Memoria.docx
+++ b/Recursos/Documentación/Memoria.docx
@@ -5,7 +5,12 @@
     <w:sdt>
       <w:sdtPr>
         <w:rPr>
-          <w:rFonts w:eastAsiaTheme="majorEastAsia"/>
+          <w:rFonts w:asciiTheme="majorHAnsi" w:eastAsiaTheme="majorEastAsia" w:hAnsiTheme="majorHAnsi" w:cstheme="majorBidi"/>
+          <w:b/>
+          <w:bCs/>
+          <w:color w:val="345A8A" w:themeColor="accent1" w:themeShade="B5"/>
+          <w:sz w:val="32"/>
+          <w:szCs w:val="32"/>
         </w:rPr>
         <w:id w:val="19576090"/>
         <w:docPartObj>
@@ -25,6 +30,7 @@
             <w:rPr>
               <w:rFonts w:eastAsiaTheme="majorEastAsia"/>
               <w:noProof/>
+              <w:lang w:eastAsia="es-ES_tradnl"/>
             </w:rPr>
             <w:drawing>
               <wp:anchor distT="0" distB="0" distL="114300" distR="114300" simplePos="0" relativeHeight="251662336" behindDoc="1" locked="0" layoutInCell="1" allowOverlap="1">
@@ -78,6 +84,7 @@
             <w:rPr>
               <w:rFonts w:eastAsiaTheme="majorEastAsia"/>
               <w:noProof/>
+              <w:lang w:eastAsia="es-ES_tradnl"/>
             </w:rPr>
             <w:drawing>
               <wp:anchor distT="0" distB="0" distL="114300" distR="114300" simplePos="0" relativeHeight="251661312" behindDoc="1" locked="0" layoutInCell="1" allowOverlap="1">
@@ -131,6 +138,7 @@
             <w:rPr>
               <w:rFonts w:eastAsiaTheme="majorEastAsia"/>
               <w:noProof/>
+              <w:lang w:eastAsia="es-ES_tradnl"/>
             </w:rPr>
             <w:drawing>
               <wp:anchor distT="0" distB="0" distL="114300" distR="114300" simplePos="0" relativeHeight="251663360" behindDoc="1" locked="0" layoutInCell="1" allowOverlap="1">
@@ -370,7 +378,13 @@
         <w:sdt>
           <w:sdtPr>
             <w:rPr>
-              <w:lang w:val="es-ES"/>
+              <w:rFonts w:asciiTheme="minorHAnsi" w:eastAsiaTheme="minorHAnsi" w:hAnsiTheme="minorHAnsi" w:cstheme="minorBidi"/>
+              <w:b w:val="0"/>
+              <w:bCs w:val="0"/>
+              <w:color w:val="auto"/>
+              <w:sz w:val="24"/>
+              <w:szCs w:val="24"/>
+              <w:lang w:val="es-ES" w:eastAsia="en-US"/>
             </w:rPr>
             <w:id w:val="19576104"/>
             <w:docPartObj>
@@ -380,13 +394,7 @@
           </w:sdtPr>
           <w:sdtEndPr>
             <w:rPr>
-              <w:rFonts w:asciiTheme="minorHAnsi" w:eastAsiaTheme="minorHAnsi" w:hAnsiTheme="minorHAnsi" w:cstheme="minorBidi"/>
-              <w:b w:val="0"/>
-              <w:bCs w:val="0"/>
-              <w:color w:val="auto"/>
-              <w:sz w:val="24"/>
-              <w:szCs w:val="24"/>
-              <w:lang w:val="es-ES_tradnl" w:eastAsia="en-US"/>
+              <w:lang w:val="es-ES_tradnl"/>
             </w:rPr>
           </w:sdtEndPr>
           <w:sdtContent>
@@ -1130,9 +1138,33 @@
       </w:r>
       <w:bookmarkStart w:id="2" w:name="_Toc253660057"/>
       <w:r>
-        <w:t>REQUISITOS INICIALES (Funcionales, no funcionales, restricciones…)</w:t>
+        <w:t xml:space="preserve">REQUISITOS INICIALES </w:t>
       </w:r>
       <w:bookmarkEnd w:id="2"/>
+    </w:p>
+    <w:p>
+      <w:pPr>
+        <w:pStyle w:val="Ttulo2"/>
+      </w:pPr>
+      <w:r>
+        <w:t>Requisitos Funcionales</w:t>
+      </w:r>
+    </w:p>
+    <w:p>
+      <w:pPr>
+        <w:pStyle w:val="Ttulo2"/>
+      </w:pPr>
+      <w:r>
+        <w:t>Requisitos no Funcionales</w:t>
+      </w:r>
+    </w:p>
+    <w:p>
+      <w:pPr>
+        <w:pStyle w:val="Ttulo2"/>
+      </w:pPr>
+      <w:r>
+        <w:t>Restricciones</w:t>
+      </w:r>
     </w:p>
     <w:p>
       <w:pPr>
@@ -1182,9 +1214,35 @@
       </w:r>
       <w:bookmarkStart w:id="6" w:name="_Toc253660061"/>
       <w:r>
-        <w:t>APARTADO TÉCNICO (lenguajes utilizados, herramientas de desarrollo, hosting…)</w:t>
+        <w:t xml:space="preserve">APARTADO TÉCNICO </w:t>
       </w:r>
       <w:bookmarkEnd w:id="6"/>
+    </w:p>
+    <w:p>
+      <w:pPr>
+        <w:pStyle w:val="Ttulo2"/>
+      </w:pPr>
+      <w:r>
+        <w:t>Lenguajes utilizados</w:t>
+      </w:r>
+    </w:p>
+    <w:p>
+      <w:pPr>
+        <w:pStyle w:val="Ttulo2"/>
+      </w:pPr>
+      <w:r>
+        <w:t>Herramientas de desarrollo</w:t>
+      </w:r>
+    </w:p>
+    <w:p>
+      <w:pPr>
+        <w:pStyle w:val="Ttulo2"/>
+      </w:pPr>
+      <w:proofErr w:type="spellStart"/>
+      <w:r>
+        <w:t>Hosting</w:t>
+      </w:r>
+      <w:proofErr w:type="spellEnd"/>
     </w:p>
     <w:p>
       <w:pPr>
@@ -1432,6 +1490,30 @@
       <w:szCs w:val="32"/>
     </w:rPr>
   </w:style>
+  <w:style w:type="paragraph" w:styleId="Ttulo2">
+    <w:name w:val="heading 2"/>
+    <w:basedOn w:val="Normal"/>
+    <w:next w:val="Normal"/>
+    <w:link w:val="Ttulo2Car"/>
+    <w:uiPriority w:val="9"/>
+    <w:unhideWhenUsed/>
+    <w:qFormat/>
+    <w:rsid w:val="00516F83"/>
+    <w:pPr>
+      <w:keepNext/>
+      <w:keepLines/>
+      <w:spacing w:before="200" w:after="0"/>
+      <w:outlineLvl w:val="1"/>
+    </w:pPr>
+    <w:rPr>
+      <w:rFonts w:asciiTheme="majorHAnsi" w:eastAsiaTheme="majorEastAsia" w:hAnsiTheme="majorHAnsi" w:cstheme="majorBidi"/>
+      <w:b/>
+      <w:bCs/>
+      <w:color w:val="4F81BD" w:themeColor="accent1"/>
+      <w:sz w:val="26"/>
+      <w:szCs w:val="26"/>
+    </w:rPr>
+  </w:style>
   <w:style w:type="character" w:default="1" w:styleId="Fuentedeprrafopredeter">
     <w:name w:val="Default Paragraph Font"/>
     <w:semiHidden/>
@@ -1650,6 +1732,21 @@
     <w:rPr>
       <w:sz w:val="20"/>
       <w:szCs w:val="20"/>
+    </w:rPr>
+  </w:style>
+  <w:style w:type="character" w:customStyle="1" w:styleId="Ttulo2Car">
+    <w:name w:val="Título 2 Car"/>
+    <w:basedOn w:val="Fuentedeprrafopredeter"/>
+    <w:link w:val="Ttulo2"/>
+    <w:uiPriority w:val="9"/>
+    <w:rsid w:val="00516F83"/>
+    <w:rPr>
+      <w:rFonts w:asciiTheme="majorHAnsi" w:eastAsiaTheme="majorEastAsia" w:hAnsiTheme="majorHAnsi" w:cstheme="majorBidi"/>
+      <w:b/>
+      <w:bCs/>
+      <w:color w:val="4F81BD" w:themeColor="accent1"/>
+      <w:sz w:val="26"/>
+      <w:szCs w:val="26"/>
     </w:rPr>
   </w:style>
 </w:styles>
@@ -1688,74 +1785,6 @@
               <w:lang w:val="es-ES"/>
             </w:rPr>
             <w:t>[Título del documento]</w:t>
-          </w:r>
-        </w:p>
-      </w:docPartBody>
-    </w:docPart>
-    <w:docPart>
-      <w:docPartPr>
-        <w:name w:val="594343F42F57FD4491E7B8FDF63814FD"/>
-        <w:category>
-          <w:name w:val="General"/>
-          <w:gallery w:val="placeholder"/>
-        </w:category>
-        <w:types>
-          <w:type w:val="bbPlcHdr"/>
-        </w:types>
-        <w:behaviors>
-          <w:behavior w:val="content"/>
-        </w:behaviors>
-        <w:guid w:val="{EECDA76E-401B-024C-9ED5-078643BF4332}"/>
-      </w:docPartPr>
-      <w:docPartBody>
-        <w:p>
-          <w:pPr>
-            <w:pStyle w:val="594343F42F57FD4491E7B8FDF63814FD"/>
-          </w:pPr>
-          <w:r>
-            <w:rPr>
-              <w:rFonts w:asciiTheme="majorHAnsi" w:hAnsiTheme="majorHAnsi"/>
-              <w:b/>
-              <w:color w:val="365F91" w:themeColor="accent1" w:themeShade="BF"/>
-              <w:sz w:val="44"/>
-              <w:szCs w:val="44"/>
-              <w:lang w:val="es-ES"/>
-            </w:rPr>
-            <w:t>[Subtítulo del documento]</w:t>
-          </w:r>
-        </w:p>
-      </w:docPartBody>
-    </w:docPart>
-    <w:docPart>
-      <w:docPartPr>
-        <w:name w:val="319088D20C07DA42A285F2D96F3D8ACC"/>
-        <w:category>
-          <w:name w:val="General"/>
-          <w:gallery w:val="placeholder"/>
-        </w:category>
-        <w:types>
-          <w:type w:val="bbPlcHdr"/>
-        </w:types>
-        <w:behaviors>
-          <w:behavior w:val="content"/>
-        </w:behaviors>
-        <w:guid w:val="{5FE5EF11-6992-944F-A775-96FC16E86807}"/>
-      </w:docPartPr>
-      <w:docPartBody>
-        <w:p>
-          <w:pPr>
-            <w:pStyle w:val="319088D20C07DA42A285F2D96F3D8ACC"/>
-          </w:pPr>
-          <w:r>
-            <w:rPr>
-              <w:rFonts w:asciiTheme="majorHAnsi" w:hAnsiTheme="majorHAnsi"/>
-              <w:b/>
-              <w:color w:val="365F91" w:themeColor="accent1" w:themeShade="BF"/>
-              <w:sz w:val="36"/>
-              <w:szCs w:val="36"/>
-              <w:lang w:val="es-ES"/>
-            </w:rPr>
-            <w:t>[Nombre del autor]</w:t>
           </w:r>
         </w:p>
       </w:docPartBody>
@@ -1820,10 +1849,11 @@
   </w:compat>
   <w:rsids>
     <w:rsidRoot w:val="00A72AE7"/>
+    <w:rsid w:val="00844277"/>
     <w:rsid w:val="00A72AE7"/>
   </w:rsids>
   <m:mathPr>
-    <m:mathFont m:val="Times New Roman"/>
+    <m:mathFont m:val="Impact"/>
     <m:brkBin m:val="before"/>
     <m:brkBinSub m:val="--"/>
     <m:smallFrac m:val="off"/>
@@ -2000,6 +2030,7 @@
   <w:style w:type="paragraph" w:default="1" w:styleId="Normal">
     <w:name w:val="Normal"/>
     <w:qFormat/>
+    <w:rsid w:val="00844277"/>
   </w:style>
   <w:style w:type="character" w:default="1" w:styleId="Fuentedeprrafopredeter">
     <w:name w:val="Default Paragraph Font"/>

--- a/Recursos/Documentación/Memoria.docx
+++ b/Recursos/Documentación/Memoria.docx
@@ -28,23 +28,20 @@
           </w:pPr>
           <w:r>
             <w:rPr>
-              <w:rFonts w:eastAsiaTheme="majorEastAsia"/>
+              <w:rFonts w:asciiTheme="majorHAnsi" w:eastAsiaTheme="majorEastAsia" w:hAnsiTheme="majorHAnsi" w:cstheme="majorBidi"/>
+              <w:b/>
+              <w:bCs/>
               <w:noProof/>
+              <w:color w:val="345A8A" w:themeColor="accent1" w:themeShade="B5"/>
+              <w:sz w:val="32"/>
+              <w:szCs w:val="32"/>
               <w:lang w:eastAsia="es-ES_tradnl"/>
             </w:rPr>
             <w:drawing>
-              <wp:anchor distT="0" distB="0" distL="114300" distR="114300" simplePos="0" relativeHeight="251662336" behindDoc="1" locked="0" layoutInCell="1" allowOverlap="1">
-                <wp:simplePos x="5486400" y="8229600"/>
-                <wp:positionH relativeFrom="page">
-                  <wp:posOffset>4172585</wp:posOffset>
-                </wp:positionH>
-                <wp:positionV relativeFrom="page">
-                  <wp:posOffset>4634230</wp:posOffset>
-                </wp:positionV>
-                <wp:extent cx="3125470" cy="4854575"/>
-                <wp:effectExtent l="0" t="0" r="0" b="0"/>
-                <wp:wrapNone/>
-                <wp:docPr id="4" name="" descr="Layer1.png"/>
+              <wp:inline distT="0" distB="0" distL="0" distR="0">
+                <wp:extent cx="5399405" cy="3113405"/>
+                <wp:effectExtent l="25400" t="0" r="10795" b="0"/>
+                <wp:docPr id="1" name="Imagen 1" descr=":::DharmaeFinal:img:logo.jpg"/>
                 <wp:cNvGraphicFramePr>
                   <a:graphicFrameLocks xmlns:a="http://schemas.openxmlformats.org/drawingml/2006/main" noChangeAspect="1"/>
                 </wp:cNvGraphicFramePr>
@@ -52,7 +49,7 @@
                   <a:graphicData uri="http://schemas.openxmlformats.org/drawingml/2006/picture">
                     <pic:pic xmlns:pic="http://schemas.openxmlformats.org/drawingml/2006/picture">
                       <pic:nvPicPr>
-                        <pic:cNvPr id="0" name="Picture 17" descr="Layer1.png"/>
+                        <pic:cNvPr id="0" name="Picture 1" descr=":::DharmaeFinal:img:logo.jpg"/>
                         <pic:cNvPicPr>
                           <a:picLocks noChangeAspect="1" noChangeArrowheads="1"/>
                         </pic:cNvPicPr>
@@ -67,281 +64,24 @@
                       <pic:spPr bwMode="auto">
                         <a:xfrm>
                           <a:off x="0" y="0"/>
-                          <a:ext cx="3125470" cy="4854575"/>
+                          <a:ext cx="5399405" cy="3113405"/>
                         </a:xfrm>
                         <a:prstGeom prst="rect">
                           <a:avLst/>
                         </a:prstGeom>
                         <a:noFill/>
+                        <a:ln w="9525">
+                          <a:noFill/>
+                          <a:miter lim="800000"/>
+                          <a:headEnd/>
+                          <a:tailEnd/>
+                        </a:ln>
                       </pic:spPr>
                     </pic:pic>
                   </a:graphicData>
                 </a:graphic>
-              </wp:anchor>
+              </wp:inline>
             </w:drawing>
-          </w:r>
-          <w:r>
-            <w:rPr>
-              <w:rFonts w:eastAsiaTheme="majorEastAsia"/>
-              <w:noProof/>
-              <w:lang w:eastAsia="es-ES_tradnl"/>
-            </w:rPr>
-            <w:drawing>
-              <wp:anchor distT="0" distB="0" distL="114300" distR="114300" simplePos="0" relativeHeight="251661312" behindDoc="1" locked="0" layoutInCell="1" allowOverlap="1">
-                <wp:simplePos x="5486400" y="8229600"/>
-                <wp:positionH relativeFrom="page">
-                  <wp:posOffset>2609850</wp:posOffset>
-                </wp:positionH>
-                <wp:positionV relativeFrom="page">
-                  <wp:posOffset>2057400</wp:posOffset>
-                </wp:positionV>
-                <wp:extent cx="3191510" cy="5137150"/>
-                <wp:effectExtent l="0" t="0" r="0" b="0"/>
-                <wp:wrapNone/>
-                <wp:docPr id="5" name="" descr="Layer3"/>
-                <wp:cNvGraphicFramePr>
-                  <a:graphicFrameLocks xmlns:a="http://schemas.openxmlformats.org/drawingml/2006/main" noChangeAspect="1"/>
-                </wp:cNvGraphicFramePr>
-                <a:graphic xmlns:a="http://schemas.openxmlformats.org/drawingml/2006/main">
-                  <a:graphicData uri="http://schemas.openxmlformats.org/drawingml/2006/picture">
-                    <pic:pic xmlns:pic="http://schemas.openxmlformats.org/drawingml/2006/picture">
-                      <pic:nvPicPr>
-                        <pic:cNvPr id="0" name="Picture 15" descr="Layer3"/>
-                        <pic:cNvPicPr>
-                          <a:picLocks noChangeAspect="1" noChangeArrowheads="1"/>
-                        </pic:cNvPicPr>
-                      </pic:nvPicPr>
-                      <pic:blipFill>
-                        <a:blip r:embed="rId5"/>
-                        <a:srcRect/>
-                        <a:stretch>
-                          <a:fillRect/>
-                        </a:stretch>
-                      </pic:blipFill>
-                      <pic:spPr bwMode="auto">
-                        <a:xfrm>
-                          <a:off x="0" y="0"/>
-                          <a:ext cx="3191510" cy="5137150"/>
-                        </a:xfrm>
-                        <a:prstGeom prst="rect">
-                          <a:avLst/>
-                        </a:prstGeom>
-                        <a:noFill/>
-                      </pic:spPr>
-                    </pic:pic>
-                  </a:graphicData>
-                </a:graphic>
-              </wp:anchor>
-            </w:drawing>
-          </w:r>
-          <w:r>
-            <w:rPr>
-              <w:rFonts w:eastAsiaTheme="majorEastAsia"/>
-              <w:noProof/>
-              <w:lang w:eastAsia="es-ES_tradnl"/>
-            </w:rPr>
-            <w:drawing>
-              <wp:anchor distT="0" distB="0" distL="114300" distR="114300" simplePos="0" relativeHeight="251663360" behindDoc="1" locked="0" layoutInCell="1" allowOverlap="1">
-                <wp:simplePos x="5486400" y="8229600"/>
-                <wp:positionH relativeFrom="page">
-                  <wp:posOffset>914400</wp:posOffset>
-                </wp:positionH>
-                <wp:positionV relativeFrom="page">
-                  <wp:posOffset>3055389</wp:posOffset>
-                </wp:positionV>
-                <wp:extent cx="3790604" cy="6350924"/>
-                <wp:effectExtent l="0" t="0" r="0" b="0"/>
-                <wp:wrapNone/>
-                <wp:docPr id="6" name="" descr="Layer2"/>
-                <wp:cNvGraphicFramePr>
-                  <a:graphicFrameLocks xmlns:a="http://schemas.openxmlformats.org/drawingml/2006/main" noChangeAspect="1"/>
-                </wp:cNvGraphicFramePr>
-                <a:graphic xmlns:a="http://schemas.openxmlformats.org/drawingml/2006/main">
-                  <a:graphicData uri="http://schemas.openxmlformats.org/drawingml/2006/picture">
-                    <pic:pic xmlns:pic="http://schemas.openxmlformats.org/drawingml/2006/picture">
-                      <pic:nvPicPr>
-                        <pic:cNvPr id="0" name="Picture 16" descr="Layer2"/>
-                        <pic:cNvPicPr>
-                          <a:picLocks noChangeAspect="1" noChangeArrowheads="1"/>
-                        </pic:cNvPicPr>
-                      </pic:nvPicPr>
-                      <pic:blipFill>
-                        <a:blip r:embed="rId6"/>
-                        <a:srcRect/>
-                        <a:stretch>
-                          <a:fillRect/>
-                        </a:stretch>
-                      </pic:blipFill>
-                      <pic:spPr bwMode="auto">
-                        <a:xfrm>
-                          <a:off x="0" y="0"/>
-                          <a:ext cx="3790604" cy="6350924"/>
-                        </a:xfrm>
-                        <a:prstGeom prst="rect">
-                          <a:avLst/>
-                        </a:prstGeom>
-                        <a:noFill/>
-                      </pic:spPr>
-                    </pic:pic>
-                  </a:graphicData>
-                </a:graphic>
-              </wp:anchor>
-            </w:drawing>
-          </w:r>
-          <w:r>
-            <w:rPr>
-              <w:rFonts w:eastAsiaTheme="majorEastAsia"/>
-              <w:noProof/>
-            </w:rPr>
-            <w:pict>
-              <v:shapetype id="_x0000_t202" coordsize="21600,21600" o:spt="202" path="m0,0l0,21600,21600,21600,21600,0xe">
-                <v:stroke joinstyle="miter"/>
-                <v:path gradientshapeok="t" o:connecttype="rect"/>
-              </v:shapetype>
-              <v:shape id="_x0000_s1031" type="#_x0000_t202" style="position:absolute;margin-left:54pt;margin-top:90pt;width:487.45pt;height:198pt;z-index:251664384;mso-wrap-edited:f;mso-position-horizontal-relative:page;mso-position-vertical-relative:page" wrapcoords="0 0 21600 0 21600 21600 0 21600 0 0" filled="f" stroked="f">
-                <v:fill o:detectmouseclick="t"/>
-                <v:textbox inset=",7.2pt,,7.2pt">
-                  <w:txbxContent>
-                    <w:sdt>
-                      <w:sdtPr>
-                        <w:rPr>
-                          <w:rFonts w:asciiTheme="majorHAnsi" w:eastAsiaTheme="majorEastAsia" w:hAnsiTheme="majorHAnsi"/>
-                          <w:b/>
-                          <w:color w:val="365F91" w:themeColor="accent1" w:themeShade="BF"/>
-                          <w:sz w:val="72"/>
-                          <w:szCs w:val="72"/>
-                        </w:rPr>
-                        <w:alias w:val="Título"/>
-                        <w:id w:val="36325204"/>
-                        <w:placeholder>
-                          <w:docPart w:val="DA0B86F3AA235246A1482BEE21B2A959"/>
-                        </w:placeholder>
-                        <w:showingPlcHdr/>
-                        <w:dataBinding w:prefixMappings="xmlns:ns0='http://purl.org/dc/elements/1.1/' xmlns:ns1='http://schemas.openxmlformats.org/package/2006/metadata/core-properties' " w:xpath="/ns1:coreProperties[1]/ns0:title[1]" w:storeItemID="{6C3C8BC8-F283-45AE-878A-BAB7291924A1}"/>
-                        <w:text/>
-                      </w:sdtPr>
-                      <w:sdtContent>
-                        <w:p>
-                          <w:pPr>
-                            <w:snapToGrid w:val="0"/>
-                            <w:contextualSpacing/>
-                            <w:rPr>
-                              <w:rFonts w:asciiTheme="majorHAnsi" w:eastAsiaTheme="majorEastAsia" w:hAnsiTheme="majorHAnsi"/>
-                              <w:b/>
-                              <w:color w:val="365F91" w:themeColor="accent1" w:themeShade="BF"/>
-                              <w:sz w:val="72"/>
-                              <w:szCs w:val="72"/>
-                            </w:rPr>
-                          </w:pPr>
-                          <w:r>
-                            <w:rPr>
-                              <w:rFonts w:asciiTheme="majorHAnsi" w:eastAsiaTheme="majorEastAsia" w:hAnsiTheme="majorHAnsi"/>
-                              <w:b/>
-                              <w:color w:val="365F91" w:themeColor="accent1" w:themeShade="BF"/>
-                              <w:sz w:val="72"/>
-                              <w:szCs w:val="72"/>
-                              <w:lang w:val="es-ES"/>
-                            </w:rPr>
-                            <w:t>[Título del documento]</w:t>
-                          </w:r>
-                        </w:p>
-                      </w:sdtContent>
-                    </w:sdt>
-                    <w:sdt>
-                      <w:sdtPr>
-                        <w:rPr>
-                          <w:rFonts w:asciiTheme="majorHAnsi" w:hAnsiTheme="majorHAnsi"/>
-                          <w:b/>
-                          <w:color w:val="365F91" w:themeColor="accent1" w:themeShade="BF"/>
-                          <w:sz w:val="44"/>
-                          <w:szCs w:val="44"/>
-                        </w:rPr>
-                        <w:alias w:val="Subtítulo"/>
-                        <w:tag w:val="Subtítulo"/>
-                        <w:id w:val="36325205"/>
-                        <w:placeholder>
-                          <w:docPart w:val="594343F42F57FD4491E7B8FDF63814FD"/>
-                        </w:placeholder>
-                        <w:showingPlcHdr/>
-                        <w:text/>
-                      </w:sdtPr>
-                      <w:sdtContent>
-                        <w:p>
-                          <w:pPr>
-                            <w:snapToGrid w:val="0"/>
-                            <w:spacing w:after="240"/>
-                            <w:rPr>
-                              <w:rFonts w:asciiTheme="majorHAnsi" w:hAnsiTheme="majorHAnsi"/>
-                              <w:b/>
-                              <w:color w:val="365F91" w:themeColor="accent1" w:themeShade="BF"/>
-                              <w:sz w:val="44"/>
-                              <w:szCs w:val="44"/>
-                            </w:rPr>
-                          </w:pPr>
-                          <w:r>
-                            <w:rPr>
-                              <w:rFonts w:asciiTheme="majorHAnsi" w:hAnsiTheme="majorHAnsi"/>
-                              <w:b/>
-                              <w:color w:val="365F91" w:themeColor="accent1" w:themeShade="BF"/>
-                              <w:sz w:val="44"/>
-                              <w:szCs w:val="44"/>
-                              <w:lang w:val="es-ES"/>
-                            </w:rPr>
-                            <w:t>[Subtítulo del documento]</w:t>
-                          </w:r>
-                        </w:p>
-                      </w:sdtContent>
-                    </w:sdt>
-                    <w:p>
-                      <w:pPr>
-                        <w:snapToGrid w:val="0"/>
-                        <w:spacing w:after="240"/>
-                        <w:rPr>
-                          <w:rFonts w:asciiTheme="majorHAnsi" w:hAnsiTheme="majorHAnsi"/>
-                          <w:b/>
-                          <w:color w:val="365F91" w:themeColor="accent1" w:themeShade="BF"/>
-                          <w:sz w:val="36"/>
-                          <w:szCs w:val="36"/>
-                        </w:rPr>
-                      </w:pPr>
-                      <w:sdt>
-                        <w:sdtPr>
-                          <w:rPr>
-                            <w:rFonts w:asciiTheme="majorHAnsi" w:hAnsiTheme="majorHAnsi"/>
-                            <w:b/>
-                            <w:color w:val="365F91" w:themeColor="accent1" w:themeShade="BF"/>
-                            <w:sz w:val="36"/>
-                            <w:szCs w:val="36"/>
-                          </w:rPr>
-                          <w:alias w:val="Autor"/>
-                          <w:id w:val="36325206"/>
-                          <w:placeholder>
-                            <w:docPart w:val="319088D20C07DA42A285F2D96F3D8ACC"/>
-                          </w:placeholder>
-                          <w:showingPlcHdr/>
-                          <w:dataBinding w:prefixMappings="xmlns:ns0='http://purl.org/dc/elements/1.1/' xmlns:ns1='http://schemas.openxmlformats.org/package/2006/metadata/core-properties' " w:xpath="/ns1:coreProperties[1]/ns0:creator[1]" w:storeItemID="{6C3C8BC8-F283-45AE-878A-BAB7291924A1}"/>
-                          <w:text/>
-                        </w:sdtPr>
-                        <w:sdtContent>
-                          <w:r>
-                            <w:rPr>
-                              <w:rFonts w:asciiTheme="majorHAnsi" w:hAnsiTheme="majorHAnsi"/>
-                              <w:b/>
-                              <w:color w:val="365F91" w:themeColor="accent1" w:themeShade="BF"/>
-                              <w:sz w:val="36"/>
-                              <w:szCs w:val="36"/>
-                              <w:lang w:val="es-ES"/>
-                            </w:rPr>
-                            <w:t>[Nombre del autor]</w:t>
-                          </w:r>
-                        </w:sdtContent>
-                      </w:sdt>
-                    </w:p>
-                  </w:txbxContent>
-                </v:textbox>
-                <w10:wrap anchorx="page" anchory="page"/>
-              </v:shape>
-            </w:pict>
           </w:r>
           <w:r>
             <w:rPr>
@@ -453,7 +193,7 @@
                 <w:rPr>
                   <w:noProof/>
                 </w:rPr>
-                <w:instrText xml:space="preserve"> PAGEREF _Toc253660055 \h </w:instrText>
+                <w:instrText xml:space="preserve"> PAGEREF _Toc254593182 \h </w:instrText>
               </w:r>
               <w:r>
                 <w:rPr>
@@ -470,7 +210,7 @@
                 <w:rPr>
                   <w:noProof/>
                 </w:rPr>
-                <w:t>2</w:t>
+                <w:t>3</w:t>
               </w:r>
               <w:r>
                 <w:rPr>
@@ -514,7 +254,7 @@
                 <w:rPr>
                   <w:noProof/>
                 </w:rPr>
-                <w:instrText xml:space="preserve"> PAGEREF _Toc253660056 \h </w:instrText>
+                <w:instrText xml:space="preserve"> PAGEREF _Toc254593183 \h </w:instrText>
               </w:r>
               <w:r>
                 <w:rPr>
@@ -531,7 +271,7 @@
                 <w:rPr>
                   <w:noProof/>
                 </w:rPr>
-                <w:t>3</w:t>
+                <w:t>4</w:t>
               </w:r>
               <w:r>
                 <w:rPr>
@@ -557,7 +297,7 @@
                 <w:rPr>
                   <w:noProof/>
                 </w:rPr>
-                <w:t>REQUISITOS INICIALES (Funcionales, no funcionales, restricciones…)</w:t>
+                <w:t>REQUISITOS INICIALES</w:t>
               </w:r>
               <w:r>
                 <w:rPr>
@@ -575,7 +315,7 @@
                 <w:rPr>
                   <w:noProof/>
                 </w:rPr>
-                <w:instrText xml:space="preserve"> PAGEREF _Toc253660057 \h </w:instrText>
+                <w:instrText xml:space="preserve"> PAGEREF _Toc254593184 \h </w:instrText>
               </w:r>
               <w:r>
                 <w:rPr>
@@ -592,7 +332,196 @@
                 <w:rPr>
                   <w:noProof/>
                 </w:rPr>
-                <w:t>4</w:t>
+                <w:t>5</w:t>
+              </w:r>
+              <w:r>
+                <w:rPr>
+                  <w:noProof/>
+                </w:rPr>
+                <w:fldChar w:fldCharType="end"/>
+              </w:r>
+            </w:p>
+            <w:p>
+              <w:pPr>
+                <w:pStyle w:val="TDC2"/>
+                <w:tabs>
+                  <w:tab w:val="right" w:leader="dot" w:pos="8488"/>
+                </w:tabs>
+                <w:rPr>
+                  <w:rFonts w:eastAsiaTheme="minorEastAsia"/>
+                  <w:b w:val="0"/>
+                  <w:noProof/>
+                  <w:sz w:val="24"/>
+                  <w:szCs w:val="24"/>
+                  <w:lang w:eastAsia="es-ES_tradnl"/>
+                </w:rPr>
+              </w:pPr>
+              <w:r>
+                <w:rPr>
+                  <w:noProof/>
+                </w:rPr>
+                <w:t>Requisitos Funcionales</w:t>
+              </w:r>
+              <w:r>
+                <w:rPr>
+                  <w:noProof/>
+                </w:rPr>
+                <w:tab/>
+              </w:r>
+              <w:r>
+                <w:rPr>
+                  <w:noProof/>
+                </w:rPr>
+                <w:fldChar w:fldCharType="begin"/>
+              </w:r>
+              <w:r>
+                <w:rPr>
+                  <w:noProof/>
+                </w:rPr>
+                <w:instrText xml:space="preserve"> PAGEREF _Toc254593185 \h </w:instrText>
+              </w:r>
+              <w:r>
+                <w:rPr>
+                  <w:noProof/>
+                </w:rPr>
+              </w:r>
+              <w:r>
+                <w:rPr>
+                  <w:noProof/>
+                </w:rPr>
+                <w:fldChar w:fldCharType="separate"/>
+              </w:r>
+              <w:r>
+                <w:rPr>
+                  <w:noProof/>
+                </w:rPr>
+                <w:t>5</w:t>
+              </w:r>
+              <w:r>
+                <w:rPr>
+                  <w:noProof/>
+                </w:rPr>
+                <w:fldChar w:fldCharType="end"/>
+              </w:r>
+            </w:p>
+            <w:p>
+              <w:pPr>
+                <w:pStyle w:val="TDC2"/>
+                <w:tabs>
+                  <w:tab w:val="right" w:leader="dot" w:pos="8488"/>
+                </w:tabs>
+                <w:rPr>
+                  <w:rFonts w:eastAsiaTheme="minorEastAsia"/>
+                  <w:b w:val="0"/>
+                  <w:noProof/>
+                  <w:sz w:val="24"/>
+                  <w:szCs w:val="24"/>
+                  <w:lang w:eastAsia="es-ES_tradnl"/>
+                </w:rPr>
+              </w:pPr>
+              <w:r>
+                <w:rPr>
+                  <w:noProof/>
+                </w:rPr>
+                <w:t>Requisitos no Funcionales</w:t>
+              </w:r>
+              <w:r>
+                <w:rPr>
+                  <w:noProof/>
+                </w:rPr>
+                <w:tab/>
+              </w:r>
+              <w:r>
+                <w:rPr>
+                  <w:noProof/>
+                </w:rPr>
+                <w:fldChar w:fldCharType="begin"/>
+              </w:r>
+              <w:r>
+                <w:rPr>
+                  <w:noProof/>
+                </w:rPr>
+                <w:instrText xml:space="preserve"> PAGEREF _Toc254593186 \h </w:instrText>
+              </w:r>
+              <w:r>
+                <w:rPr>
+                  <w:noProof/>
+                </w:rPr>
+              </w:r>
+              <w:r>
+                <w:rPr>
+                  <w:noProof/>
+                </w:rPr>
+                <w:fldChar w:fldCharType="separate"/>
+              </w:r>
+              <w:r>
+                <w:rPr>
+                  <w:noProof/>
+                </w:rPr>
+                <w:t>5</w:t>
+              </w:r>
+              <w:r>
+                <w:rPr>
+                  <w:noProof/>
+                </w:rPr>
+                <w:fldChar w:fldCharType="end"/>
+              </w:r>
+            </w:p>
+            <w:p>
+              <w:pPr>
+                <w:pStyle w:val="TDC2"/>
+                <w:tabs>
+                  <w:tab w:val="right" w:leader="dot" w:pos="8488"/>
+                </w:tabs>
+                <w:rPr>
+                  <w:rFonts w:eastAsiaTheme="minorEastAsia"/>
+                  <w:b w:val="0"/>
+                  <w:noProof/>
+                  <w:sz w:val="24"/>
+                  <w:szCs w:val="24"/>
+                  <w:lang w:eastAsia="es-ES_tradnl"/>
+                </w:rPr>
+              </w:pPr>
+              <w:r>
+                <w:rPr>
+                  <w:noProof/>
+                </w:rPr>
+                <w:t>Restricciones</w:t>
+              </w:r>
+              <w:r>
+                <w:rPr>
+                  <w:noProof/>
+                </w:rPr>
+                <w:tab/>
+              </w:r>
+              <w:r>
+                <w:rPr>
+                  <w:noProof/>
+                </w:rPr>
+                <w:fldChar w:fldCharType="begin"/>
+              </w:r>
+              <w:r>
+                <w:rPr>
+                  <w:noProof/>
+                </w:rPr>
+                <w:instrText xml:space="preserve"> PAGEREF _Toc254593187 \h </w:instrText>
+              </w:r>
+              <w:r>
+                <w:rPr>
+                  <w:noProof/>
+                </w:rPr>
+              </w:r>
+              <w:r>
+                <w:rPr>
+                  <w:noProof/>
+                </w:rPr>
+                <w:fldChar w:fldCharType="separate"/>
+              </w:r>
+              <w:r>
+                <w:rPr>
+                  <w:noProof/>
+                </w:rPr>
+                <w:t>5</w:t>
               </w:r>
               <w:r>
                 <w:rPr>
@@ -636,7 +565,7 @@
                 <w:rPr>
                   <w:noProof/>
                 </w:rPr>
-                <w:instrText xml:space="preserve"> PAGEREF _Toc253660058 \h </w:instrText>
+                <w:instrText xml:space="preserve"> PAGEREF _Toc254593188 \h </w:instrText>
               </w:r>
               <w:r>
                 <w:rPr>
@@ -653,7 +582,7 @@
                 <w:rPr>
                   <w:noProof/>
                 </w:rPr>
-                <w:t>5</w:t>
+                <w:t>6</w:t>
               </w:r>
               <w:r>
                 <w:rPr>
@@ -697,7 +626,7 @@
                 <w:rPr>
                   <w:noProof/>
                 </w:rPr>
-                <w:instrText xml:space="preserve"> PAGEREF _Toc253660059 \h </w:instrText>
+                <w:instrText xml:space="preserve"> PAGEREF _Toc254593189 \h </w:instrText>
               </w:r>
               <w:r>
                 <w:rPr>
@@ -714,7 +643,7 @@
                 <w:rPr>
                   <w:noProof/>
                 </w:rPr>
-                <w:t>6</w:t>
+                <w:t>7</w:t>
               </w:r>
               <w:r>
                 <w:rPr>
@@ -758,7 +687,7 @@
                 <w:rPr>
                   <w:noProof/>
                 </w:rPr>
-                <w:instrText xml:space="preserve"> PAGEREF _Toc253660060 \h </w:instrText>
+                <w:instrText xml:space="preserve"> PAGEREF _Toc254593190 \h </w:instrText>
               </w:r>
               <w:r>
                 <w:rPr>
@@ -775,7 +704,7 @@
                 <w:rPr>
                   <w:noProof/>
                 </w:rPr>
-                <w:t>7</w:t>
+                <w:t>8</w:t>
               </w:r>
               <w:r>
                 <w:rPr>
@@ -801,7 +730,7 @@
                 <w:rPr>
                   <w:noProof/>
                 </w:rPr>
-                <w:t>APARTADO TÉCNICO (lenguajes utilizados, herramientas de desarrollo, hosting…)</w:t>
+                <w:t>APARTADO TÉCNICO</w:t>
               </w:r>
               <w:r>
                 <w:rPr>
@@ -819,7 +748,7 @@
                 <w:rPr>
                   <w:noProof/>
                 </w:rPr>
-                <w:instrText xml:space="preserve"> PAGEREF _Toc253660061 \h </w:instrText>
+                <w:instrText xml:space="preserve"> PAGEREF _Toc254593191 \h </w:instrText>
               </w:r>
               <w:r>
                 <w:rPr>
@@ -836,7 +765,196 @@
                 <w:rPr>
                   <w:noProof/>
                 </w:rPr>
-                <w:t>8</w:t>
+                <w:t>9</w:t>
+              </w:r>
+              <w:r>
+                <w:rPr>
+                  <w:noProof/>
+                </w:rPr>
+                <w:fldChar w:fldCharType="end"/>
+              </w:r>
+            </w:p>
+            <w:p>
+              <w:pPr>
+                <w:pStyle w:val="TDC2"/>
+                <w:tabs>
+                  <w:tab w:val="right" w:leader="dot" w:pos="8488"/>
+                </w:tabs>
+                <w:rPr>
+                  <w:rFonts w:eastAsiaTheme="minorEastAsia"/>
+                  <w:b w:val="0"/>
+                  <w:noProof/>
+                  <w:sz w:val="24"/>
+                  <w:szCs w:val="24"/>
+                  <w:lang w:eastAsia="es-ES_tradnl"/>
+                </w:rPr>
+              </w:pPr>
+              <w:r>
+                <w:rPr>
+                  <w:noProof/>
+                </w:rPr>
+                <w:t>Lenguajes utilizados</w:t>
+              </w:r>
+              <w:r>
+                <w:rPr>
+                  <w:noProof/>
+                </w:rPr>
+                <w:tab/>
+              </w:r>
+              <w:r>
+                <w:rPr>
+                  <w:noProof/>
+                </w:rPr>
+                <w:fldChar w:fldCharType="begin"/>
+              </w:r>
+              <w:r>
+                <w:rPr>
+                  <w:noProof/>
+                </w:rPr>
+                <w:instrText xml:space="preserve"> PAGEREF _Toc254593192 \h </w:instrText>
+              </w:r>
+              <w:r>
+                <w:rPr>
+                  <w:noProof/>
+                </w:rPr>
+              </w:r>
+              <w:r>
+                <w:rPr>
+                  <w:noProof/>
+                </w:rPr>
+                <w:fldChar w:fldCharType="separate"/>
+              </w:r>
+              <w:r>
+                <w:rPr>
+                  <w:noProof/>
+                </w:rPr>
+                <w:t>9</w:t>
+              </w:r>
+              <w:r>
+                <w:rPr>
+                  <w:noProof/>
+                </w:rPr>
+                <w:fldChar w:fldCharType="end"/>
+              </w:r>
+            </w:p>
+            <w:p>
+              <w:pPr>
+                <w:pStyle w:val="TDC2"/>
+                <w:tabs>
+                  <w:tab w:val="right" w:leader="dot" w:pos="8488"/>
+                </w:tabs>
+                <w:rPr>
+                  <w:rFonts w:eastAsiaTheme="minorEastAsia"/>
+                  <w:b w:val="0"/>
+                  <w:noProof/>
+                  <w:sz w:val="24"/>
+                  <w:szCs w:val="24"/>
+                  <w:lang w:eastAsia="es-ES_tradnl"/>
+                </w:rPr>
+              </w:pPr>
+              <w:r>
+                <w:rPr>
+                  <w:noProof/>
+                </w:rPr>
+                <w:t>Herramientas de desarrollo</w:t>
+              </w:r>
+              <w:r>
+                <w:rPr>
+                  <w:noProof/>
+                </w:rPr>
+                <w:tab/>
+              </w:r>
+              <w:r>
+                <w:rPr>
+                  <w:noProof/>
+                </w:rPr>
+                <w:fldChar w:fldCharType="begin"/>
+              </w:r>
+              <w:r>
+                <w:rPr>
+                  <w:noProof/>
+                </w:rPr>
+                <w:instrText xml:space="preserve"> PAGEREF _Toc254593193 \h </w:instrText>
+              </w:r>
+              <w:r>
+                <w:rPr>
+                  <w:noProof/>
+                </w:rPr>
+              </w:r>
+              <w:r>
+                <w:rPr>
+                  <w:noProof/>
+                </w:rPr>
+                <w:fldChar w:fldCharType="separate"/>
+              </w:r>
+              <w:r>
+                <w:rPr>
+                  <w:noProof/>
+                </w:rPr>
+                <w:t>9</w:t>
+              </w:r>
+              <w:r>
+                <w:rPr>
+                  <w:noProof/>
+                </w:rPr>
+                <w:fldChar w:fldCharType="end"/>
+              </w:r>
+            </w:p>
+            <w:p>
+              <w:pPr>
+                <w:pStyle w:val="TDC2"/>
+                <w:tabs>
+                  <w:tab w:val="right" w:leader="dot" w:pos="8488"/>
+                </w:tabs>
+                <w:rPr>
+                  <w:rFonts w:eastAsiaTheme="minorEastAsia"/>
+                  <w:b w:val="0"/>
+                  <w:noProof/>
+                  <w:sz w:val="24"/>
+                  <w:szCs w:val="24"/>
+                  <w:lang w:eastAsia="es-ES_tradnl"/>
+                </w:rPr>
+              </w:pPr>
+              <w:r>
+                <w:rPr>
+                  <w:noProof/>
+                </w:rPr>
+                <w:t>Hosting</w:t>
+              </w:r>
+              <w:r>
+                <w:rPr>
+                  <w:noProof/>
+                </w:rPr>
+                <w:tab/>
+              </w:r>
+              <w:r>
+                <w:rPr>
+                  <w:noProof/>
+                </w:rPr>
+                <w:fldChar w:fldCharType="begin"/>
+              </w:r>
+              <w:r>
+                <w:rPr>
+                  <w:noProof/>
+                </w:rPr>
+                <w:instrText xml:space="preserve"> PAGEREF _Toc254593194 \h </w:instrText>
+              </w:r>
+              <w:r>
+                <w:rPr>
+                  <w:noProof/>
+                </w:rPr>
+              </w:r>
+              <w:r>
+                <w:rPr>
+                  <w:noProof/>
+                </w:rPr>
+                <w:fldChar w:fldCharType="separate"/>
+              </w:r>
+              <w:r>
+                <w:rPr>
+                  <w:noProof/>
+                </w:rPr>
+                <w:t>9</w:t>
               </w:r>
               <w:r>
                 <w:rPr>
@@ -880,7 +998,7 @@
                 <w:rPr>
                   <w:noProof/>
                 </w:rPr>
-                <w:instrText xml:space="preserve"> PAGEREF _Toc253660062 \h </w:instrText>
+                <w:instrText xml:space="preserve"> PAGEREF _Toc254593195 \h </w:instrText>
               </w:r>
               <w:r>
                 <w:rPr>
@@ -897,7 +1015,7 @@
                 <w:rPr>
                   <w:noProof/>
                 </w:rPr>
-                <w:t>9</w:t>
+                <w:t>10</w:t>
               </w:r>
               <w:r>
                 <w:rPr>
@@ -941,7 +1059,7 @@
                 <w:rPr>
                   <w:noProof/>
                 </w:rPr>
-                <w:instrText xml:space="preserve"> PAGEREF _Toc253660063 \h </w:instrText>
+                <w:instrText xml:space="preserve"> PAGEREF _Toc254593196 \h </w:instrText>
               </w:r>
               <w:r>
                 <w:rPr>
@@ -958,7 +1076,7 @@
                 <w:rPr>
                   <w:noProof/>
                 </w:rPr>
-                <w:t>10</w:t>
+                <w:t>11</w:t>
               </w:r>
               <w:r>
                 <w:rPr>
@@ -1002,7 +1120,7 @@
                 <w:rPr>
                   <w:noProof/>
                 </w:rPr>
-                <w:instrText xml:space="preserve"> PAGEREF _Toc253660064 \h </w:instrText>
+                <w:instrText xml:space="preserve"> PAGEREF _Toc254593197 \h </w:instrText>
               </w:r>
               <w:r>
                 <w:rPr>
@@ -1019,7 +1137,7 @@
                 <w:rPr>
                   <w:noProof/>
                 </w:rPr>
-                <w:t>11</w:t>
+                <w:t>12</w:t>
               </w:r>
               <w:r>
                 <w:rPr>
@@ -1063,7 +1181,7 @@
                 <w:rPr>
                   <w:noProof/>
                 </w:rPr>
-                <w:instrText xml:space="preserve"> PAGEREF _Toc253660065 \h </w:instrText>
+                <w:instrText xml:space="preserve"> PAGEREF _Toc254593198 \h </w:instrText>
               </w:r>
               <w:r>
                 <w:rPr>
@@ -1080,7 +1198,7 @@
                 <w:rPr>
                   <w:noProof/>
                 </w:rPr>
-                <w:t>12</w:t>
+                <w:t>13</w:t>
               </w:r>
               <w:r>
                 <w:rPr>
@@ -1107,10 +1225,10 @@
       <w:pPr>
         <w:pStyle w:val="Ttulo1"/>
       </w:pPr>
-      <w:bookmarkStart w:id="0" w:name="_Toc253660055"/>
       <w:r>
         <w:br w:type="page"/>
       </w:r>
+      <w:bookmarkStart w:id="0" w:name="_Toc254593182"/>
       <w:r>
         <w:t>INFORMACIÓN DETALLADA DE LA EMPRESA</w:t>
       </w:r>
@@ -1123,7 +1241,7 @@
       <w:r>
         <w:br w:type="page"/>
       </w:r>
-      <w:bookmarkStart w:id="1" w:name="_Toc253660056"/>
+      <w:bookmarkStart w:id="1" w:name="_Toc254593183"/>
       <w:r>
         <w:t>DESCRIPCIÓN DEL PROYECTO QUE SE VA A DESARROLLAR</w:t>
       </w:r>
@@ -1136,72 +1254,42 @@
       <w:r>
         <w:br w:type="page"/>
       </w:r>
-      <w:bookmarkStart w:id="2" w:name="_Toc253660057"/>
-      <w:r>
-        <w:t xml:space="preserve">REQUISITOS INICIALES </w:t>
+      <w:bookmarkStart w:id="2" w:name="_Toc254593184"/>
+      <w:r>
+        <w:t>REQUISITOS INICIALES</w:t>
       </w:r>
       <w:bookmarkEnd w:id="2"/>
+      <w:r>
+        <w:t xml:space="preserve"> </w:t>
+      </w:r>
     </w:p>
     <w:p>
       <w:pPr>
         <w:pStyle w:val="Ttulo2"/>
       </w:pPr>
+      <w:bookmarkStart w:id="3" w:name="_Toc254593185"/>
       <w:r>
         <w:t>Requisitos Funcionales</w:t>
       </w:r>
+      <w:bookmarkEnd w:id="3"/>
     </w:p>
     <w:p>
       <w:pPr>
         <w:pStyle w:val="Ttulo2"/>
       </w:pPr>
+      <w:bookmarkStart w:id="4" w:name="_Toc254593186"/>
       <w:r>
         <w:t>Requisitos no Funcionales</w:t>
       </w:r>
+      <w:bookmarkEnd w:id="4"/>
     </w:p>
     <w:p>
       <w:pPr>
         <w:pStyle w:val="Ttulo2"/>
       </w:pPr>
+      <w:bookmarkStart w:id="5" w:name="_Toc254593187"/>
       <w:r>
         <w:t>Restricciones</w:t>
-      </w:r>
-    </w:p>
-    <w:p>
-      <w:pPr>
-        <w:pStyle w:val="Ttulo1"/>
-      </w:pPr>
-      <w:r>
-        <w:br w:type="page"/>
-      </w:r>
-      <w:bookmarkStart w:id="3" w:name="_Toc253660058"/>
-      <w:r>
-        <w:t>OBJETIVOS FINALES DE LA WEB (Venta, información, publicidad…)</w:t>
-      </w:r>
-      <w:bookmarkEnd w:id="3"/>
-    </w:p>
-    <w:p>
-      <w:pPr>
-        <w:pStyle w:val="Ttulo1"/>
-      </w:pPr>
-      <w:r>
-        <w:br w:type="page"/>
-      </w:r>
-      <w:bookmarkStart w:id="4" w:name="_Toc253660059"/>
-      <w:r>
-        <w:t>PROTOTIPOS INICIALES</w:t>
-      </w:r>
-      <w:bookmarkEnd w:id="4"/>
-    </w:p>
-    <w:p>
-      <w:pPr>
-        <w:pStyle w:val="Ttulo1"/>
-      </w:pPr>
-      <w:r>
-        <w:br w:type="page"/>
-      </w:r>
-      <w:bookmarkStart w:id="5" w:name="_Toc253660060"/>
-      <w:r>
-        <w:t>ESTUDIO DEL DISEÑO GRÁFICO DEL SITIO WEB</w:t>
       </w:r>
       <w:bookmarkEnd w:id="5"/>
     </w:p>
@@ -1212,36 +1300,84 @@
       <w:r>
         <w:br w:type="page"/>
       </w:r>
-      <w:bookmarkStart w:id="6" w:name="_Toc253660061"/>
-      <w:r>
-        <w:t xml:space="preserve">APARTADO TÉCNICO </w:t>
+      <w:bookmarkStart w:id="6" w:name="_Toc254593188"/>
+      <w:r>
+        <w:t>OBJETIVOS FINALES DE LA WEB (Venta, información, publicidad…)</w:t>
       </w:r>
       <w:bookmarkEnd w:id="6"/>
+    </w:p>
+    <w:p>
+      <w:pPr>
+        <w:pStyle w:val="Ttulo1"/>
+      </w:pPr>
+      <w:r>
+        <w:br w:type="page"/>
+      </w:r>
+      <w:bookmarkStart w:id="7" w:name="_Toc254593189"/>
+      <w:r>
+        <w:t>PROTOTIPOS INICIALES</w:t>
+      </w:r>
+      <w:bookmarkEnd w:id="7"/>
+    </w:p>
+    <w:p>
+      <w:pPr>
+        <w:pStyle w:val="Ttulo1"/>
+      </w:pPr>
+      <w:r>
+        <w:br w:type="page"/>
+      </w:r>
+      <w:bookmarkStart w:id="8" w:name="_Toc254593190"/>
+      <w:r>
+        <w:t>ESTUDIO DEL DISEÑO GRÁFICO DEL SITIO WEB</w:t>
+      </w:r>
+      <w:bookmarkEnd w:id="8"/>
+    </w:p>
+    <w:p>
+      <w:pPr>
+        <w:pStyle w:val="Ttulo1"/>
+      </w:pPr>
+      <w:r>
+        <w:br w:type="page"/>
+      </w:r>
+      <w:bookmarkStart w:id="9" w:name="_Toc254593191"/>
+      <w:r>
+        <w:t>APARTADO TÉCNICO</w:t>
+      </w:r>
+      <w:bookmarkEnd w:id="9"/>
+      <w:r>
+        <w:t xml:space="preserve"> </w:t>
+      </w:r>
     </w:p>
     <w:p>
       <w:pPr>
         <w:pStyle w:val="Ttulo2"/>
       </w:pPr>
+      <w:bookmarkStart w:id="10" w:name="_Toc254593192"/>
       <w:r>
         <w:t>Lenguajes utilizados</w:t>
       </w:r>
+      <w:bookmarkEnd w:id="10"/>
     </w:p>
     <w:p>
       <w:pPr>
         <w:pStyle w:val="Ttulo2"/>
       </w:pPr>
+      <w:bookmarkStart w:id="11" w:name="_Toc254593193"/>
       <w:r>
         <w:t>Herramientas de desarrollo</w:t>
       </w:r>
+      <w:bookmarkEnd w:id="11"/>
     </w:p>
     <w:p>
       <w:pPr>
         <w:pStyle w:val="Ttulo2"/>
       </w:pPr>
+      <w:bookmarkStart w:id="12" w:name="_Toc254593194"/>
       <w:proofErr w:type="spellStart"/>
       <w:r>
         <w:t>Hosting</w:t>
       </w:r>
+      <w:bookmarkEnd w:id="12"/>
       <w:proofErr w:type="spellEnd"/>
     </w:p>
     <w:p>
@@ -1251,11 +1387,11 @@
       <w:r>
         <w:br w:type="page"/>
       </w:r>
-      <w:bookmarkStart w:id="7" w:name="_Toc253660062"/>
+      <w:bookmarkStart w:id="13" w:name="_Toc254593195"/>
       <w:r>
         <w:t>ESTUDIO DE ACCESIBILIDAD</w:t>
       </w:r>
-      <w:bookmarkEnd w:id="7"/>
+      <w:bookmarkEnd w:id="13"/>
     </w:p>
     <w:p>
       <w:pPr>
@@ -1264,11 +1400,11 @@
       <w:r>
         <w:br w:type="page"/>
       </w:r>
-      <w:bookmarkStart w:id="8" w:name="_Toc253660063"/>
+      <w:bookmarkStart w:id="14" w:name="_Toc254593196"/>
       <w:r>
         <w:t>ESTUDIO DE USABILIDAD</w:t>
       </w:r>
-      <w:bookmarkEnd w:id="8"/>
+      <w:bookmarkEnd w:id="14"/>
     </w:p>
     <w:p>
       <w:pPr>
@@ -1277,11 +1413,11 @@
       <w:r>
         <w:br w:type="page"/>
       </w:r>
-      <w:bookmarkStart w:id="9" w:name="_Toc253660064"/>
+      <w:bookmarkStart w:id="15" w:name="_Toc254593197"/>
       <w:r>
         <w:t>ESTUDIO SEO</w:t>
       </w:r>
-      <w:bookmarkEnd w:id="9"/>
+      <w:bookmarkEnd w:id="15"/>
     </w:p>
     <w:p>
       <w:pPr>
@@ -1290,11 +1426,11 @@
       <w:r>
         <w:br w:type="page"/>
       </w:r>
-      <w:bookmarkStart w:id="10" w:name="_Toc253660065"/>
+      <w:bookmarkStart w:id="16" w:name="_Toc254593198"/>
       <w:r>
         <w:t>MANUAL DE USUARIO</w:t>
       </w:r>
-      <w:bookmarkEnd w:id="10"/>
+      <w:bookmarkEnd w:id="16"/>
     </w:p>
     <w:sectPr>
       <w:pgSz w:w="11900" w:h="16840"/>
@@ -1754,42 +1890,7 @@
 
 <file path=word/glossary/document.xml><?xml version="1.0" encoding="utf-8"?>
 <w:glossaryDocument xmlns:mv="urn:schemas-microsoft-com:mac:vml" xmlns:mo="http://schemas.microsoft.com/office/mac/office/2008/main" xmlns:ve="http://schemas.openxmlformats.org/markup-compatibility/2006" xmlns:o="urn:schemas-microsoft-com:office:office" xmlns:r="http://schemas.openxmlformats.org/officeDocument/2006/relationships" xmlns:m="http://schemas.openxmlformats.org/officeDocument/2006/math" xmlns:v="urn:schemas-microsoft-com:vml" xmlns:w10="urn:schemas-microsoft-com:office:word" xmlns:w="http://schemas.openxmlformats.org/wordprocessingml/2006/main" xmlns:wne="http://schemas.microsoft.com/office/word/2006/wordml" xmlns:wp="http://schemas.openxmlformats.org/drawingml/2006/wordprocessingDrawing" ve:Ignorable="mv" ve:PreserveAttributes="mv:*">
-  <w:docParts>
-    <w:docPart>
-      <w:docPartPr>
-        <w:name w:val="DA0B86F3AA235246A1482BEE21B2A959"/>
-        <w:category>
-          <w:name w:val="General"/>
-          <w:gallery w:val="placeholder"/>
-        </w:category>
-        <w:types>
-          <w:type w:val="bbPlcHdr"/>
-        </w:types>
-        <w:behaviors>
-          <w:behavior w:val="content"/>
-        </w:behaviors>
-        <w:guid w:val="{0F24E53C-E7E1-1847-8854-62DFBA630748}"/>
-      </w:docPartPr>
-      <w:docPartBody>
-        <w:p>
-          <w:pPr>
-            <w:pStyle w:val="DA0B86F3AA235246A1482BEE21B2A959"/>
-          </w:pPr>
-          <w:r>
-            <w:rPr>
-              <w:rFonts w:asciiTheme="majorHAnsi" w:eastAsiaTheme="majorEastAsia" w:hAnsiTheme="majorHAnsi"/>
-              <w:b/>
-              <w:color w:val="365F91" w:themeColor="accent1" w:themeShade="BF"/>
-              <w:sz w:val="72"/>
-              <w:szCs w:val="72"/>
-              <w:lang w:val="es-ES"/>
-            </w:rPr>
-            <w:t>[Título del documento]</w:t>
-          </w:r>
-        </w:p>
-      </w:docPartBody>
-    </w:docPart>
-  </w:docParts>
+  <w:docParts/>
 </w:glossaryDocument>
 </file>
 
@@ -1850,6 +1951,7 @@
   <w:rsids>
     <w:rsidRoot w:val="00A72AE7"/>
     <w:rsid w:val="00844277"/>
+    <w:rsid w:val="008645D2"/>
     <w:rsid w:val="00A72AE7"/>
   </w:rsids>
   <m:mathPr>
